--- a/все пз/ПЗ-8.docx
+++ b/все пз/ПЗ-8.docx
@@ -1,6 +1,6 @@
 
 <file path=word/document.xml><?xml version="1.0" encoding="utf-8"?>
-<w:document xmlns:wpc="http://schemas.microsoft.com/office/word/2010/wordprocessingCanvas" xmlns:cx="http://schemas.microsoft.com/office/drawing/2014/chartex" xmlns:mc="http://schemas.openxmlformats.org/markup-compatibility/2006" xmlns:o="urn:schemas-microsoft-com:office:office" xmlns:r="http://schemas.openxmlformats.org/officeDocument/2006/relationships" xmlns:m="http://schemas.openxmlformats.org/officeDocument/2006/math" xmlns:v="urn:schemas-microsoft-com:vml" xmlns:wp14="http://schemas.microsoft.com/office/word/2010/wordprocessingDrawing" xmlns:wp="http://schemas.openxmlformats.org/drawingml/2006/wordprocessingDrawing" xmlns:w10="urn:schemas-microsoft-com:office:word" xmlns:w="http://schemas.openxmlformats.org/wordprocessingml/2006/main" xmlns:w14="http://schemas.microsoft.com/office/word/2010/wordml" xmlns:w15="http://schemas.microsoft.com/office/word/2012/wordml" xmlns:w16se="http://schemas.microsoft.com/office/word/2015/wordml/symex" xmlns:wpg="http://schemas.microsoft.com/office/word/2010/wordprocessingGroup" xmlns:wpi="http://schemas.microsoft.com/office/word/2010/wordprocessingInk" xmlns:wne="http://schemas.microsoft.com/office/word/2006/wordml" xmlns:wps="http://schemas.microsoft.com/office/word/2010/wordprocessingShape" mc:Ignorable="w14 w15 w16se wp14">
+<w:document xmlns:wpc="http://schemas.microsoft.com/office/word/2010/wordprocessingCanvas" xmlns:cx="http://schemas.microsoft.com/office/drawing/2014/chartex" xmlns:cx1="http://schemas.microsoft.com/office/drawing/2015/9/8/chartex" xmlns:mc="http://schemas.openxmlformats.org/markup-compatibility/2006" xmlns:o="urn:schemas-microsoft-com:office:office" xmlns:r="http://schemas.openxmlformats.org/officeDocument/2006/relationships" xmlns:m="http://schemas.openxmlformats.org/officeDocument/2006/math" xmlns:v="urn:schemas-microsoft-com:vml" xmlns:wp14="http://schemas.microsoft.com/office/word/2010/wordprocessingDrawing" xmlns:wp="http://schemas.openxmlformats.org/drawingml/2006/wordprocessingDrawing" xmlns:w10="urn:schemas-microsoft-com:office:word" xmlns:w="http://schemas.openxmlformats.org/wordprocessingml/2006/main" xmlns:w14="http://schemas.microsoft.com/office/word/2010/wordml" xmlns:w15="http://schemas.microsoft.com/office/word/2012/wordml" xmlns:w16se="http://schemas.microsoft.com/office/word/2015/wordml/symex" xmlns:wpg="http://schemas.microsoft.com/office/word/2010/wordprocessingGroup" xmlns:wpi="http://schemas.microsoft.com/office/word/2010/wordprocessingInk" xmlns:wne="http://schemas.microsoft.com/office/word/2006/wordml" xmlns:wps="http://schemas.microsoft.com/office/word/2010/wordprocessingShape" mc:Ignorable="w14 w15 w16se wp14">
   <w:body>
     <w:p>
       <w:pPr>
@@ -468,13 +468,16 @@
       <w:r>
         <w:t xml:space="preserve">                                                  </w:t>
       </w:r>
-      <w:bookmarkStart w:id="0" w:name="_GoBack"/>
-      <w:bookmarkEnd w:id="0"/>
-      <w:r>
+    </w:p>
+    <w:p>
+      <w:r>
+        <w:rPr>
+          <w:noProof/>
+        </w:rPr>
         <w:drawing>
-          <wp:inline distT="0" distB="0" distL="0" distR="0" wp14:anchorId="2956BECF" wp14:editId="70D6D305">
-            <wp:extent cx="5848350" cy="4371975"/>
-            <wp:effectExtent l="0" t="0" r="0" b="9525"/>
+          <wp:inline distT="0" distB="0" distL="0" distR="0" wp14:anchorId="487970A8" wp14:editId="75E3BE0F">
+            <wp:extent cx="5207000" cy="3587750"/>
+            <wp:effectExtent l="0" t="0" r="0" b="0"/>
             <wp:docPr id="1" name="Рисунок 1"/>
             <wp:cNvGraphicFramePr>
               <a:graphicFrameLocks xmlns:a="http://schemas.openxmlformats.org/drawingml/2006/main" noChangeAspect="1"/>
@@ -495,7 +498,7 @@
                   <pic:spPr>
                     <a:xfrm>
                       <a:off x="0" y="0"/>
-                      <a:ext cx="5849166" cy="4372585"/>
+                      <a:ext cx="5207000" cy="3587750"/>
                     </a:xfrm>
                     <a:prstGeom prst="rect">
                       <a:avLst/>
@@ -507,12 +510,40 @@
           </wp:inline>
         </w:drawing>
       </w:r>
-    </w:p>
-    <w:p>
-      <w:r>
-        <w:t>https://miro.com/welcomeonboard/ckloOFdaUExYdWJLTXFFbklJM1hWdWJ0ZnhXQUlDNzdYU243RmRFNE5DQ05sQWIyUTJqTXlSeEFaY2djU0xCVHwzNDU4NzY0NTM0ODA5MjU1MjUwfDI=?share_link_id=88951246819</w:t>
-      </w:r>
-    </w:p>
+      <w:bookmarkStart w:id="0" w:name="_GoBack"/>
+      <w:bookmarkEnd w:id="0"/>
+    </w:p>
+    <w:p>
+      <w:pPr>
+        <w:pStyle w:val="a4"/>
+        <w:spacing w:after="0" w:line="240" w:lineRule="auto"/>
+        <w:ind w:left="1211"/>
+        <w:jc w:val="center"/>
+        <w:rPr>
+          <w:rFonts w:ascii="Times New Roman" w:hAnsi="Times New Roman"/>
+          <w:sz w:val="28"/>
+          <w:szCs w:val="24"/>
+        </w:rPr>
+      </w:pPr>
+      <w:r>
+        <w:rPr>
+          <w:rFonts w:ascii="Times New Roman" w:hAnsi="Times New Roman"/>
+          <w:sz w:val="28"/>
+          <w:szCs w:val="24"/>
+        </w:rPr>
+        <w:t xml:space="preserve">Рис. 1. Диаграмма </w:t>
+      </w:r>
+      <w:r>
+        <w:rPr>
+          <w:rFonts w:ascii="Times New Roman" w:hAnsi="Times New Roman"/>
+          <w:sz w:val="28"/>
+          <w:szCs w:val="24"/>
+          <w:lang w:val="en-US"/>
+        </w:rPr>
+        <w:t>use case</w:t>
+      </w:r>
+    </w:p>
+    <w:p/>
     <w:sectPr>
       <w:pgSz w:w="11906" w:h="16838"/>
       <w:pgMar w:top="1134" w:right="850" w:bottom="1134" w:left="1701" w:header="708" w:footer="708" w:gutter="0"/>
@@ -524,7 +555,7 @@
 </file>
 
 <file path=word/numbering.xml><?xml version="1.0" encoding="utf-8"?>
-<w:numbering xmlns:wpc="http://schemas.microsoft.com/office/word/2010/wordprocessingCanvas" xmlns:cx="http://schemas.microsoft.com/office/drawing/2014/chartex" xmlns:mc="http://schemas.openxmlformats.org/markup-compatibility/2006" xmlns:o="urn:schemas-microsoft-com:office:office" xmlns:r="http://schemas.openxmlformats.org/officeDocument/2006/relationships" xmlns:m="http://schemas.openxmlformats.org/officeDocument/2006/math" xmlns:v="urn:schemas-microsoft-com:vml" xmlns:wp14="http://schemas.microsoft.com/office/word/2010/wordprocessingDrawing" xmlns:wp="http://schemas.openxmlformats.org/drawingml/2006/wordprocessingDrawing" xmlns:w10="urn:schemas-microsoft-com:office:word" xmlns:w="http://schemas.openxmlformats.org/wordprocessingml/2006/main" xmlns:w14="http://schemas.microsoft.com/office/word/2010/wordml" xmlns:w15="http://schemas.microsoft.com/office/word/2012/wordml" xmlns:w16se="http://schemas.microsoft.com/office/word/2015/wordml/symex" xmlns:wpg="http://schemas.microsoft.com/office/word/2010/wordprocessingGroup" xmlns:wpi="http://schemas.microsoft.com/office/word/2010/wordprocessingInk" xmlns:wne="http://schemas.microsoft.com/office/word/2006/wordml" xmlns:wps="http://schemas.microsoft.com/office/word/2010/wordprocessingShape" mc:Ignorable="w14 w15 w16se wp14">
+<w:numbering xmlns:wpc="http://schemas.microsoft.com/office/word/2010/wordprocessingCanvas" xmlns:cx="http://schemas.microsoft.com/office/drawing/2014/chartex" xmlns:cx1="http://schemas.microsoft.com/office/drawing/2015/9/8/chartex" xmlns:mc="http://schemas.openxmlformats.org/markup-compatibility/2006" xmlns:o="urn:schemas-microsoft-com:office:office" xmlns:r="http://schemas.openxmlformats.org/officeDocument/2006/relationships" xmlns:m="http://schemas.openxmlformats.org/officeDocument/2006/math" xmlns:v="urn:schemas-microsoft-com:vml" xmlns:wp14="http://schemas.microsoft.com/office/word/2010/wordprocessingDrawing" xmlns:wp="http://schemas.openxmlformats.org/drawingml/2006/wordprocessingDrawing" xmlns:w10="urn:schemas-microsoft-com:office:word" xmlns:w="http://schemas.openxmlformats.org/wordprocessingml/2006/main" xmlns:w14="http://schemas.microsoft.com/office/word/2010/wordml" xmlns:w15="http://schemas.microsoft.com/office/word/2012/wordml" xmlns:w16se="http://schemas.microsoft.com/office/word/2015/wordml/symex" xmlns:wpg="http://schemas.microsoft.com/office/word/2010/wordprocessingGroup" xmlns:wpi="http://schemas.microsoft.com/office/word/2010/wordprocessingInk" xmlns:wne="http://schemas.microsoft.com/office/word/2006/wordml" xmlns:wps="http://schemas.microsoft.com/office/word/2010/wordprocessingShape" mc:Ignorable="w14 w15 w16se wp14">
   <w:abstractNum w:abstractNumId="0" w15:restartNumberingAfterBreak="0">
     <w:nsid w:val="72C00D6D"/>
     <w:multiLevelType w:val="multilevel"/>
@@ -1008,6 +1039,33 @@
     <w:semiHidden/>
     <w:unhideWhenUsed/>
   </w:style>
+  <w:style w:type="character" w:customStyle="1" w:styleId="a3">
+    <w:name w:val="Абзац списка Знак"/>
+    <w:link w:val="a4"/>
+    <w:uiPriority w:val="34"/>
+    <w:locked/>
+    <w:rsid w:val="00254589"/>
+    <w:rPr>
+      <w:rFonts w:ascii="Calibri" w:eastAsia="Calibri" w:hAnsi="Calibri" w:cs="Times New Roman"/>
+    </w:rPr>
+  </w:style>
+  <w:style w:type="paragraph" w:styleId="a4">
+    <w:name w:val="List Paragraph"/>
+    <w:basedOn w:val="a"/>
+    <w:link w:val="a3"/>
+    <w:uiPriority w:val="34"/>
+    <w:qFormat/>
+    <w:rsid w:val="00254589"/>
+    <w:pPr>
+      <w:spacing w:after="200" w:line="276" w:lineRule="auto"/>
+      <w:ind w:left="720"/>
+      <w:contextualSpacing/>
+    </w:pPr>
+    <w:rPr>
+      <w:rFonts w:ascii="Calibri" w:eastAsia="Calibri" w:hAnsi="Calibri" w:cs="Times New Roman"/>
+      <w:lang w:eastAsia="en-US"/>
+    </w:rPr>
+  </w:style>
 </w:styles>
 </file>
 
